--- a/Documents/BIT_05_GRUPO-D_12072022.docx
+++ b/Documents/BIT_05_GRUPO-D_12072022.docx
@@ -1950,15 +1950,7 @@
           <w:bCs/>
           <w:sz w:val="24"/>
         </w:rPr>
-        <w:t xml:space="preserve"> </w:t>
-      </w:r>
-      <w:r>
-        <w:rPr>
-          <w:rFonts w:cs="Calibri"/>
-          <w:bCs/>
-          <w:sz w:val="24"/>
-        </w:rPr>
-        <w:t>100%</w:t>
+        <w:t xml:space="preserve"> 100%</w:t>
       </w:r>
     </w:p>
     <w:p>
@@ -1996,15 +1988,7 @@
           <w:bCs/>
           <w:sz w:val="24"/>
         </w:rPr>
-        <w:t xml:space="preserve"> </w:t>
-      </w:r>
-      <w:r>
-        <w:rPr>
-          <w:rFonts w:cs="Calibri"/>
-          <w:bCs/>
-          <w:sz w:val="24"/>
-        </w:rPr>
-        <w:t>100%</w:t>
+        <w:t xml:space="preserve"> 100%</w:t>
       </w:r>
     </w:p>
     <w:p>
@@ -2042,15 +2026,7 @@
           <w:bCs/>
           <w:sz w:val="24"/>
         </w:rPr>
-        <w:t xml:space="preserve"> </w:t>
-      </w:r>
-      <w:r>
-        <w:rPr>
-          <w:rFonts w:cs="Calibri"/>
-          <w:bCs/>
-          <w:sz w:val="24"/>
-        </w:rPr>
-        <w:t>100%</w:t>
+        <w:t xml:space="preserve"> 100%</w:t>
       </w:r>
     </w:p>
     <w:p>
@@ -2088,15 +2064,7 @@
           <w:bCs/>
           <w:sz w:val="24"/>
         </w:rPr>
-        <w:t xml:space="preserve"> </w:t>
-      </w:r>
-      <w:r>
-        <w:rPr>
-          <w:rFonts w:cs="Calibri"/>
-          <w:bCs/>
-          <w:sz w:val="24"/>
-        </w:rPr>
-        <w:t>100%</w:t>
+        <w:t xml:space="preserve"> 100%</w:t>
       </w:r>
     </w:p>
     <w:p>
@@ -2134,15 +2102,7 @@
           <w:bCs/>
           <w:sz w:val="24"/>
         </w:rPr>
-        <w:t xml:space="preserve"> </w:t>
-      </w:r>
-      <w:r>
-        <w:rPr>
-          <w:rFonts w:cs="Calibri"/>
-          <w:bCs/>
-          <w:sz w:val="24"/>
-        </w:rPr>
-        <w:t>100%</w:t>
+        <w:t xml:space="preserve"> 100%</w:t>
       </w:r>
     </w:p>
     <w:p>
@@ -2180,15 +2140,7 @@
           <w:bCs/>
           <w:sz w:val="24"/>
         </w:rPr>
-        <w:t xml:space="preserve"> </w:t>
-      </w:r>
-      <w:r>
-        <w:rPr>
-          <w:rFonts w:cs="Calibri"/>
-          <w:bCs/>
-          <w:sz w:val="24"/>
-        </w:rPr>
-        <w:t>100%</w:t>
+        <w:t xml:space="preserve"> 100%</w:t>
       </w:r>
     </w:p>
     <w:p>
@@ -2221,15 +2173,7 @@
           <w:bCs/>
           <w:sz w:val="24"/>
         </w:rPr>
-        <w:t xml:space="preserve"> </w:t>
-      </w:r>
-      <w:r>
-        <w:rPr>
-          <w:rFonts w:cs="Calibri"/>
-          <w:bCs/>
-          <w:sz w:val="24"/>
-        </w:rPr>
-        <w:t>100%</w:t>
+        <w:t xml:space="preserve"> 100%</w:t>
       </w:r>
     </w:p>
     <w:p>
@@ -2254,15 +2198,7 @@
           <w:sz w:val="24"/>
         </w:rPr>
         <w:tab/>
-        <w:t>Modificación/eliminación de paramédico.</w:t>
-      </w:r>
-      <w:r>
-        <w:rPr>
-          <w:rFonts w:cs="Calibri"/>
-          <w:bCs/>
-          <w:sz w:val="24"/>
-        </w:rPr>
-        <w:t xml:space="preserve"> </w:t>
+        <w:t xml:space="preserve">Modificación/eliminación de paramédico. </w:t>
       </w:r>
       <w:r>
         <w:rPr>
@@ -2308,23 +2244,7 @@
           <w:bCs/>
           <w:sz w:val="24"/>
         </w:rPr>
-        <w:t xml:space="preserve"> </w:t>
-      </w:r>
-      <w:r>
-        <w:rPr>
-          <w:rFonts w:cs="Calibri"/>
-          <w:bCs/>
-          <w:sz w:val="24"/>
-        </w:rPr>
-        <w:t>100%</w:t>
-      </w:r>
-      <w:r>
-        <w:rPr>
-          <w:rFonts w:cs="Calibri"/>
-          <w:bCs/>
-          <w:sz w:val="24"/>
-        </w:rPr>
-        <w:t xml:space="preserve"> </w:t>
+        <w:t xml:space="preserve"> 100% </w:t>
       </w:r>
     </w:p>
     <w:p>
@@ -2418,9 +2338,2008 @@
         </w:drawing>
       </w:r>
     </w:p>
+    <w:p>
+      <w:pPr>
+        <w:spacing w:after="0" w:line="240" w:lineRule="auto"/>
+        <w:rPr>
+          <w:rFonts w:eastAsia="Times New Roman" w:cs="Arial"/>
+          <w:bCs/>
+          <w:sz w:val="24"/>
+          <w:szCs w:val="24"/>
+          <w:lang w:eastAsia="es-ES"/>
+        </w:rPr>
+      </w:pPr>
+      <w:r>
+        <w:rPr>
+          <w:rFonts w:cs="Arial"/>
+          <w:bCs/>
+        </w:rPr>
+        <w:br w:type="page"/>
+      </w:r>
+    </w:p>
+    <w:tbl>
+      <w:tblPr>
+        <w:tblW w:w="9923" w:type="dxa"/>
+        <w:tblInd w:w="-459" w:type="dxa"/>
+        <w:tblBorders>
+          <w:top w:val="single" w:sz="4" w:space="0" w:color="auto"/>
+          <w:left w:val="single" w:sz="4" w:space="0" w:color="auto"/>
+          <w:bottom w:val="single" w:sz="4" w:space="0" w:color="auto"/>
+          <w:right w:val="single" w:sz="4" w:space="0" w:color="auto"/>
+          <w:insideH w:val="single" w:sz="4" w:space="0" w:color="auto"/>
+          <w:insideV w:val="single" w:sz="4" w:space="0" w:color="auto"/>
+        </w:tblBorders>
+        <w:tblLook w:val="04A0" w:firstRow="1" w:lastRow="0" w:firstColumn="1" w:lastColumn="0" w:noHBand="0" w:noVBand="1"/>
+      </w:tblPr>
+      <w:tblGrid>
+        <w:gridCol w:w="2552"/>
+        <w:gridCol w:w="1843"/>
+        <w:gridCol w:w="1559"/>
+        <w:gridCol w:w="1417"/>
+        <w:gridCol w:w="1276"/>
+        <w:gridCol w:w="709"/>
+        <w:gridCol w:w="567"/>
+      </w:tblGrid>
+      <w:tr>
+        <w:tc>
+          <w:tcPr>
+            <w:tcW w:w="9356" w:type="dxa"/>
+            <w:gridSpan w:val="6"/>
+            <w:shd w:val="clear" w:color="auto" w:fill="A6A6A6"/>
+            <w:vAlign w:val="center"/>
+          </w:tcPr>
+          <w:p>
+            <w:pPr>
+              <w:jc w:val="center"/>
+              <w:rPr>
+                <w:rFonts w:cs="Arial"/>
+                <w:b/>
+                <w:sz w:val="24"/>
+                <w:szCs w:val="24"/>
+              </w:rPr>
+            </w:pPr>
+            <w:r>
+              <w:rPr>
+                <w:rFonts w:cs="Arial"/>
+                <w:b/>
+                <w:sz w:val="24"/>
+                <w:szCs w:val="24"/>
+              </w:rPr>
+              <w:lastRenderedPageBreak/>
+              <w:t>DESARROLLO DE CORRECCIONES</w:t>
+            </w:r>
+          </w:p>
+        </w:tc>
+        <w:tc>
+          <w:tcPr>
+            <w:tcW w:w="567" w:type="dxa"/>
+            <w:shd w:val="clear" w:color="auto" w:fill="D9D9D9"/>
+            <w:vAlign w:val="center"/>
+          </w:tcPr>
+          <w:p>
+            <w:pPr>
+              <w:jc w:val="center"/>
+              <w:rPr>
+                <w:rFonts w:cs="Arial"/>
+                <w:b/>
+                <w:sz w:val="24"/>
+                <w:szCs w:val="24"/>
+              </w:rPr>
+            </w:pPr>
+            <w:r>
+              <w:rPr>
+                <w:rFonts w:cs="Arial"/>
+                <w:b/>
+                <w:sz w:val="24"/>
+                <w:szCs w:val="24"/>
+              </w:rPr>
+              <w:t>0</w:t>
+            </w:r>
+            <w:r>
+              <w:rPr>
+                <w:rFonts w:cs="Arial"/>
+                <w:b/>
+                <w:sz w:val="24"/>
+                <w:szCs w:val="24"/>
+              </w:rPr>
+              <w:t>6</w:t>
+            </w:r>
+          </w:p>
+        </w:tc>
+      </w:tr>
+      <w:tr>
+        <w:tc>
+          <w:tcPr>
+            <w:tcW w:w="2552" w:type="dxa"/>
+            <w:shd w:val="clear" w:color="auto" w:fill="D9D9D9"/>
+            <w:vAlign w:val="center"/>
+          </w:tcPr>
+          <w:p>
+            <w:pPr>
+              <w:rPr>
+                <w:rFonts w:cs="Arial"/>
+                <w:b/>
+                <w:sz w:val="24"/>
+                <w:szCs w:val="24"/>
+              </w:rPr>
+            </w:pPr>
+            <w:r>
+              <w:rPr>
+                <w:rFonts w:cs="Arial"/>
+                <w:b/>
+                <w:sz w:val="24"/>
+                <w:szCs w:val="24"/>
+              </w:rPr>
+              <w:t>Tema:</w:t>
+            </w:r>
+          </w:p>
+        </w:tc>
+        <w:tc>
+          <w:tcPr>
+            <w:tcW w:w="7371" w:type="dxa"/>
+            <w:gridSpan w:val="6"/>
+            <w:vAlign w:val="center"/>
+          </w:tcPr>
+          <w:p>
+            <w:pPr>
+              <w:jc w:val="center"/>
+              <w:rPr>
+                <w:rFonts w:cs="Arial"/>
+                <w:sz w:val="24"/>
+                <w:szCs w:val="24"/>
+              </w:rPr>
+            </w:pPr>
+            <w:r>
+              <w:rPr>
+                <w:rFonts w:cs="Arial"/>
+                <w:sz w:val="24"/>
+                <w:szCs w:val="24"/>
+              </w:rPr>
+              <w:t>CORRECCIONES DE DISEÑO, USABILIDAD Y DESARROLLO DE PRUEBA UNITARIA</w:t>
+            </w:r>
+          </w:p>
+        </w:tc>
+      </w:tr>
+      <w:tr>
+        <w:tc>
+          <w:tcPr>
+            <w:tcW w:w="2552" w:type="dxa"/>
+            <w:shd w:val="clear" w:color="auto" w:fill="D9D9D9"/>
+            <w:vAlign w:val="center"/>
+          </w:tcPr>
+          <w:p>
+            <w:pPr>
+              <w:rPr>
+                <w:rFonts w:cs="Arial"/>
+                <w:b/>
+                <w:sz w:val="24"/>
+                <w:szCs w:val="24"/>
+              </w:rPr>
+            </w:pPr>
+            <w:r>
+              <w:rPr>
+                <w:rFonts w:cs="Arial"/>
+                <w:b/>
+                <w:sz w:val="24"/>
+                <w:szCs w:val="24"/>
+              </w:rPr>
+              <w:t>Institución/es:</w:t>
+            </w:r>
+          </w:p>
+        </w:tc>
+        <w:tc>
+          <w:tcPr>
+            <w:tcW w:w="7371" w:type="dxa"/>
+            <w:gridSpan w:val="6"/>
+            <w:vAlign w:val="center"/>
+          </w:tcPr>
+          <w:p>
+            <w:pPr>
+              <w:jc w:val="center"/>
+              <w:rPr>
+                <w:rFonts w:cs="Arial"/>
+                <w:sz w:val="24"/>
+                <w:szCs w:val="24"/>
+              </w:rPr>
+            </w:pPr>
+            <w:proofErr w:type="spellStart"/>
+            <w:r>
+              <w:rPr>
+                <w:rFonts w:cs="Arial"/>
+                <w:sz w:val="24"/>
+                <w:szCs w:val="24"/>
+              </w:rPr>
+              <w:t>Github</w:t>
+            </w:r>
+            <w:proofErr w:type="spellEnd"/>
+          </w:p>
+        </w:tc>
+      </w:tr>
+      <w:tr>
+        <w:tc>
+          <w:tcPr>
+            <w:tcW w:w="2552" w:type="dxa"/>
+            <w:shd w:val="clear" w:color="auto" w:fill="D9D9D9"/>
+            <w:vAlign w:val="center"/>
+          </w:tcPr>
+          <w:p>
+            <w:pPr>
+              <w:rPr>
+                <w:rFonts w:cs="Arial"/>
+                <w:b/>
+                <w:sz w:val="24"/>
+                <w:szCs w:val="24"/>
+              </w:rPr>
+            </w:pPr>
+            <w:r>
+              <w:rPr>
+                <w:rFonts w:cs="Arial"/>
+                <w:b/>
+                <w:sz w:val="24"/>
+                <w:szCs w:val="24"/>
+              </w:rPr>
+              <w:t>Autor:</w:t>
+            </w:r>
+          </w:p>
+        </w:tc>
+        <w:tc>
+          <w:tcPr>
+            <w:tcW w:w="7371" w:type="dxa"/>
+            <w:gridSpan w:val="6"/>
+            <w:vAlign w:val="center"/>
+          </w:tcPr>
+          <w:p>
+            <w:pPr>
+              <w:jc w:val="center"/>
+              <w:rPr>
+                <w:rFonts w:cs="Arial"/>
+                <w:sz w:val="24"/>
+                <w:szCs w:val="24"/>
+              </w:rPr>
+            </w:pPr>
+            <w:r>
+              <w:rPr>
+                <w:rFonts w:cs="Arial"/>
+                <w:sz w:val="24"/>
+                <w:szCs w:val="24"/>
+              </w:rPr>
+              <w:t>Tomás Vargas</w:t>
+            </w:r>
+          </w:p>
+        </w:tc>
+      </w:tr>
+      <w:tr>
+        <w:tc>
+          <w:tcPr>
+            <w:tcW w:w="2552" w:type="dxa"/>
+            <w:shd w:val="clear" w:color="auto" w:fill="D9D9D9"/>
+            <w:vAlign w:val="center"/>
+          </w:tcPr>
+          <w:p>
+            <w:pPr>
+              <w:rPr>
+                <w:rFonts w:cs="Arial"/>
+                <w:b/>
+                <w:sz w:val="24"/>
+                <w:szCs w:val="24"/>
+              </w:rPr>
+            </w:pPr>
+            <w:r>
+              <w:rPr>
+                <w:rFonts w:cs="Arial"/>
+                <w:b/>
+                <w:sz w:val="24"/>
+                <w:szCs w:val="24"/>
+              </w:rPr>
+              <w:t>Fecha:</w:t>
+            </w:r>
+          </w:p>
+        </w:tc>
+        <w:tc>
+          <w:tcPr>
+            <w:tcW w:w="1843" w:type="dxa"/>
+            <w:vAlign w:val="center"/>
+          </w:tcPr>
+          <w:p>
+            <w:pPr>
+              <w:jc w:val="center"/>
+              <w:rPr>
+                <w:rFonts w:cs="Arial"/>
+                <w:sz w:val="24"/>
+                <w:szCs w:val="24"/>
+              </w:rPr>
+            </w:pPr>
+            <w:r>
+              <w:rPr>
+                <w:rFonts w:cs="Arial"/>
+                <w:sz w:val="24"/>
+                <w:szCs w:val="24"/>
+              </w:rPr>
+              <w:t>15</w:t>
+            </w:r>
+            <w:r>
+              <w:rPr>
+                <w:rFonts w:cs="Arial"/>
+                <w:sz w:val="24"/>
+                <w:szCs w:val="24"/>
+              </w:rPr>
+              <w:t>-0</w:t>
+            </w:r>
+            <w:r>
+              <w:rPr>
+                <w:rFonts w:cs="Arial"/>
+                <w:sz w:val="24"/>
+                <w:szCs w:val="24"/>
+              </w:rPr>
+              <w:t>1</w:t>
+            </w:r>
+            <w:r>
+              <w:rPr>
+                <w:rFonts w:cs="Arial"/>
+                <w:sz w:val="24"/>
+                <w:szCs w:val="24"/>
+              </w:rPr>
+              <w:t>-202</w:t>
+            </w:r>
+            <w:r>
+              <w:rPr>
+                <w:rFonts w:cs="Arial"/>
+                <w:sz w:val="24"/>
+                <w:szCs w:val="24"/>
+              </w:rPr>
+              <w:t>3</w:t>
+            </w:r>
+          </w:p>
+        </w:tc>
+        <w:tc>
+          <w:tcPr>
+            <w:tcW w:w="1559" w:type="dxa"/>
+            <w:shd w:val="clear" w:color="auto" w:fill="D9D9D9"/>
+            <w:vAlign w:val="center"/>
+          </w:tcPr>
+          <w:p>
+            <w:pPr>
+              <w:rPr>
+                <w:rFonts w:cs="Arial"/>
+                <w:b/>
+                <w:sz w:val="24"/>
+                <w:szCs w:val="24"/>
+              </w:rPr>
+            </w:pPr>
+            <w:r>
+              <w:rPr>
+                <w:rFonts w:cs="Arial"/>
+                <w:b/>
+                <w:sz w:val="24"/>
+                <w:szCs w:val="24"/>
+              </w:rPr>
+              <w:t>Hora Inicio:</w:t>
+            </w:r>
+          </w:p>
+        </w:tc>
+        <w:tc>
+          <w:tcPr>
+            <w:tcW w:w="1417" w:type="dxa"/>
+            <w:vAlign w:val="center"/>
+          </w:tcPr>
+          <w:p>
+            <w:pPr>
+              <w:jc w:val="center"/>
+              <w:rPr>
+                <w:rFonts w:cs="Arial"/>
+                <w:sz w:val="24"/>
+                <w:szCs w:val="24"/>
+              </w:rPr>
+            </w:pPr>
+            <w:r>
+              <w:rPr>
+                <w:rFonts w:cs="Arial"/>
+                <w:sz w:val="24"/>
+                <w:szCs w:val="24"/>
+              </w:rPr>
+              <w:t>7</w:t>
+            </w:r>
+            <w:r>
+              <w:rPr>
+                <w:rFonts w:cs="Arial"/>
+                <w:sz w:val="24"/>
+                <w:szCs w:val="24"/>
+              </w:rPr>
+              <w:t>:00 pm</w:t>
+            </w:r>
+          </w:p>
+        </w:tc>
+        <w:tc>
+          <w:tcPr>
+            <w:tcW w:w="1276" w:type="dxa"/>
+            <w:shd w:val="clear" w:color="auto" w:fill="D9D9D9"/>
+            <w:vAlign w:val="center"/>
+          </w:tcPr>
+          <w:p>
+            <w:pPr>
+              <w:rPr>
+                <w:rFonts w:cs="Arial"/>
+                <w:b/>
+                <w:sz w:val="24"/>
+                <w:szCs w:val="24"/>
+              </w:rPr>
+            </w:pPr>
+            <w:r>
+              <w:rPr>
+                <w:rFonts w:cs="Arial"/>
+                <w:b/>
+                <w:sz w:val="24"/>
+                <w:szCs w:val="24"/>
+              </w:rPr>
+              <w:t>Hora Fin:</w:t>
+            </w:r>
+          </w:p>
+        </w:tc>
+        <w:tc>
+          <w:tcPr>
+            <w:tcW w:w="1276" w:type="dxa"/>
+            <w:gridSpan w:val="2"/>
+            <w:vAlign w:val="center"/>
+          </w:tcPr>
+          <w:p>
+            <w:pPr>
+              <w:jc w:val="center"/>
+              <w:rPr>
+                <w:rFonts w:cs="Arial"/>
+                <w:sz w:val="24"/>
+                <w:szCs w:val="24"/>
+              </w:rPr>
+            </w:pPr>
+            <w:r>
+              <w:rPr>
+                <w:rFonts w:cs="Arial"/>
+                <w:sz w:val="24"/>
+                <w:szCs w:val="24"/>
+              </w:rPr>
+              <w:t>12</w:t>
+            </w:r>
+            <w:r>
+              <w:rPr>
+                <w:rFonts w:cs="Arial"/>
+                <w:sz w:val="24"/>
+                <w:szCs w:val="24"/>
+              </w:rPr>
+              <w:t>:</w:t>
+            </w:r>
+            <w:r>
+              <w:rPr>
+                <w:rFonts w:cs="Arial"/>
+                <w:sz w:val="24"/>
+                <w:szCs w:val="24"/>
+              </w:rPr>
+              <w:t>0</w:t>
+            </w:r>
+            <w:r>
+              <w:rPr>
+                <w:rFonts w:cs="Arial"/>
+                <w:sz w:val="24"/>
+                <w:szCs w:val="24"/>
+              </w:rPr>
+              <w:t>0 PM</w:t>
+            </w:r>
+          </w:p>
+        </w:tc>
+      </w:tr>
+      <w:tr>
+        <w:tc>
+          <w:tcPr>
+            <w:tcW w:w="2552" w:type="dxa"/>
+            <w:shd w:val="clear" w:color="auto" w:fill="D9D9D9"/>
+            <w:vAlign w:val="center"/>
+          </w:tcPr>
+          <w:p>
+            <w:pPr>
+              <w:rPr>
+                <w:rFonts w:cs="Arial"/>
+                <w:b/>
+                <w:sz w:val="24"/>
+                <w:szCs w:val="24"/>
+              </w:rPr>
+            </w:pPr>
+            <w:r>
+              <w:rPr>
+                <w:rFonts w:cs="Arial"/>
+                <w:b/>
+                <w:sz w:val="24"/>
+                <w:szCs w:val="24"/>
+              </w:rPr>
+              <w:t>Lugar:</w:t>
+            </w:r>
+          </w:p>
+        </w:tc>
+        <w:tc>
+          <w:tcPr>
+            <w:tcW w:w="7371" w:type="dxa"/>
+            <w:gridSpan w:val="6"/>
+            <w:vAlign w:val="center"/>
+          </w:tcPr>
+          <w:p>
+            <w:pPr>
+              <w:jc w:val="center"/>
+              <w:rPr>
+                <w:rFonts w:cs="Arial"/>
+                <w:sz w:val="24"/>
+                <w:szCs w:val="24"/>
+              </w:rPr>
+            </w:pPr>
+            <w:r>
+              <w:rPr>
+                <w:rFonts w:cs="Arial"/>
+                <w:sz w:val="24"/>
+                <w:szCs w:val="24"/>
+              </w:rPr>
+              <w:t>Local (Sin reunión)</w:t>
+            </w:r>
+          </w:p>
+        </w:tc>
+      </w:tr>
+      <w:tr>
+        <w:tc>
+          <w:tcPr>
+            <w:tcW w:w="2552" w:type="dxa"/>
+            <w:shd w:val="clear" w:color="auto" w:fill="D9D9D9"/>
+            <w:vAlign w:val="center"/>
+          </w:tcPr>
+          <w:p>
+            <w:pPr>
+              <w:rPr>
+                <w:rFonts w:cs="Arial"/>
+                <w:b/>
+                <w:sz w:val="24"/>
+                <w:szCs w:val="24"/>
+              </w:rPr>
+            </w:pPr>
+            <w:r>
+              <w:rPr>
+                <w:rFonts w:cs="Arial"/>
+                <w:b/>
+                <w:sz w:val="24"/>
+                <w:szCs w:val="24"/>
+              </w:rPr>
+              <w:t>Referencias:</w:t>
+            </w:r>
+          </w:p>
+        </w:tc>
+        <w:tc>
+          <w:tcPr>
+            <w:tcW w:w="7371" w:type="dxa"/>
+            <w:gridSpan w:val="6"/>
+            <w:vAlign w:val="center"/>
+          </w:tcPr>
+          <w:p>
+            <w:pPr>
+              <w:jc w:val="center"/>
+              <w:rPr>
+                <w:rFonts w:cs="Arial"/>
+                <w:sz w:val="24"/>
+                <w:szCs w:val="24"/>
+              </w:rPr>
+            </w:pPr>
+            <w:r>
+              <w:rPr>
+                <w:rFonts w:cs="Arial"/>
+                <w:sz w:val="24"/>
+                <w:szCs w:val="24"/>
+              </w:rPr>
+              <w:t>Correcciones e implementaciones faltantes para el desarrollo del proyecto.</w:t>
+            </w:r>
+          </w:p>
+        </w:tc>
+      </w:tr>
+    </w:tbl>
+    <w:p>
+      <w:pPr>
+        <w:rPr>
+          <w:rFonts w:cs="Arial"/>
+          <w:b/>
+          <w:sz w:val="24"/>
+          <w:szCs w:val="24"/>
+        </w:rPr>
+      </w:pPr>
+    </w:p>
+    <w:tbl>
+      <w:tblPr>
+        <w:tblW w:w="9923" w:type="dxa"/>
+        <w:tblInd w:w="-459" w:type="dxa"/>
+        <w:tblBorders>
+          <w:top w:val="single" w:sz="4" w:space="0" w:color="auto"/>
+          <w:left w:val="single" w:sz="4" w:space="0" w:color="auto"/>
+          <w:bottom w:val="single" w:sz="4" w:space="0" w:color="auto"/>
+          <w:right w:val="single" w:sz="4" w:space="0" w:color="auto"/>
+          <w:insideH w:val="single" w:sz="4" w:space="0" w:color="auto"/>
+          <w:insideV w:val="single" w:sz="4" w:space="0" w:color="auto"/>
+        </w:tblBorders>
+        <w:tblLook w:val="04A0" w:firstRow="1" w:lastRow="0" w:firstColumn="1" w:lastColumn="0" w:noHBand="0" w:noVBand="1"/>
+      </w:tblPr>
+      <w:tblGrid>
+        <w:gridCol w:w="2850"/>
+        <w:gridCol w:w="2940"/>
+        <w:gridCol w:w="4133"/>
+      </w:tblGrid>
+      <w:tr>
+        <w:tc>
+          <w:tcPr>
+            <w:tcW w:w="9923" w:type="dxa"/>
+            <w:gridSpan w:val="3"/>
+            <w:shd w:val="clear" w:color="auto" w:fill="A6A6A6"/>
+          </w:tcPr>
+          <w:p>
+            <w:pPr>
+              <w:jc w:val="center"/>
+              <w:rPr>
+                <w:rFonts w:cs="Arial"/>
+                <w:b/>
+                <w:sz w:val="24"/>
+                <w:szCs w:val="24"/>
+              </w:rPr>
+            </w:pPr>
+            <w:r>
+              <w:rPr>
+                <w:rFonts w:cs="Arial"/>
+                <w:b/>
+                <w:sz w:val="24"/>
+                <w:szCs w:val="24"/>
+              </w:rPr>
+              <w:t>LISTA DE PARTICIPANTES</w:t>
+            </w:r>
+          </w:p>
+        </w:tc>
+      </w:tr>
+      <w:tr>
+        <w:trPr>
+          <w:trHeight w:val="205"/>
+        </w:trPr>
+        <w:tc>
+          <w:tcPr>
+            <w:tcW w:w="2850" w:type="dxa"/>
+            <w:shd w:val="clear" w:color="auto" w:fill="D9D9D9"/>
+          </w:tcPr>
+          <w:p>
+            <w:pPr>
+              <w:jc w:val="center"/>
+              <w:rPr>
+                <w:rFonts w:cs="Arial"/>
+                <w:b/>
+                <w:sz w:val="24"/>
+                <w:szCs w:val="24"/>
+              </w:rPr>
+            </w:pPr>
+            <w:r>
+              <w:rPr>
+                <w:rFonts w:cs="Arial"/>
+                <w:b/>
+                <w:sz w:val="24"/>
+                <w:szCs w:val="24"/>
+              </w:rPr>
+              <w:t>Nombre y Apellido</w:t>
+            </w:r>
+          </w:p>
+        </w:tc>
+        <w:tc>
+          <w:tcPr>
+            <w:tcW w:w="2940" w:type="dxa"/>
+            <w:shd w:val="clear" w:color="auto" w:fill="D9D9D9"/>
+          </w:tcPr>
+          <w:p>
+            <w:pPr>
+              <w:jc w:val="center"/>
+              <w:rPr>
+                <w:rFonts w:cs="Arial"/>
+                <w:b/>
+                <w:sz w:val="24"/>
+                <w:szCs w:val="24"/>
+              </w:rPr>
+            </w:pPr>
+            <w:r>
+              <w:rPr>
+                <w:rFonts w:cs="Arial"/>
+                <w:b/>
+                <w:sz w:val="24"/>
+                <w:szCs w:val="24"/>
+              </w:rPr>
+              <w:t>Institución/Función</w:t>
+            </w:r>
+          </w:p>
+        </w:tc>
+        <w:tc>
+          <w:tcPr>
+            <w:tcW w:w="4133" w:type="dxa"/>
+            <w:shd w:val="clear" w:color="auto" w:fill="D9D9D9"/>
+          </w:tcPr>
+          <w:p>
+            <w:pPr>
+              <w:jc w:val="center"/>
+              <w:rPr>
+                <w:rFonts w:cs="Arial"/>
+                <w:b/>
+                <w:sz w:val="24"/>
+                <w:szCs w:val="24"/>
+              </w:rPr>
+            </w:pPr>
+            <w:r>
+              <w:rPr>
+                <w:rFonts w:cs="Arial"/>
+                <w:b/>
+                <w:sz w:val="24"/>
+                <w:szCs w:val="24"/>
+              </w:rPr>
+              <w:t>Firma</w:t>
+            </w:r>
+          </w:p>
+        </w:tc>
+      </w:tr>
+      <w:tr>
+        <w:tc>
+          <w:tcPr>
+            <w:tcW w:w="2850" w:type="dxa"/>
+            <w:vAlign w:val="center"/>
+          </w:tcPr>
+          <w:p>
+            <w:pPr>
+              <w:jc w:val="center"/>
+              <w:rPr>
+                <w:rFonts w:cs="Arial"/>
+                <w:sz w:val="24"/>
+                <w:szCs w:val="24"/>
+              </w:rPr>
+            </w:pPr>
+            <w:r>
+              <w:rPr>
+                <w:rFonts w:cs="Arial"/>
+                <w:sz w:val="24"/>
+                <w:szCs w:val="24"/>
+              </w:rPr>
+              <w:t>Tomás Vargas Drouet</w:t>
+            </w:r>
+          </w:p>
+        </w:tc>
+        <w:tc>
+          <w:tcPr>
+            <w:tcW w:w="2940" w:type="dxa"/>
+            <w:vAlign w:val="center"/>
+          </w:tcPr>
+          <w:p>
+            <w:pPr>
+              <w:pStyle w:val="Sinespaciado"/>
+              <w:jc w:val="center"/>
+              <w:rPr>
+                <w:sz w:val="24"/>
+                <w:szCs w:val="24"/>
+              </w:rPr>
+            </w:pPr>
+            <w:r>
+              <w:rPr>
+                <w:rFonts w:cs="Arial"/>
+                <w:sz w:val="24"/>
+                <w:szCs w:val="24"/>
+              </w:rPr>
+              <w:t>CORRECCIONES DE DISEÑO, USABILIDAD Y DESARROLLO DE PRUEBA UNITARIA</w:t>
+            </w:r>
+          </w:p>
+        </w:tc>
+        <w:tc>
+          <w:tcPr>
+            <w:tcW w:w="4133" w:type="dxa"/>
+            <w:vAlign w:val="center"/>
+          </w:tcPr>
+          <w:p>
+            <w:pPr>
+              <w:jc w:val="center"/>
+              <w:rPr>
+                <w:rFonts w:cs="Arial"/>
+                <w:sz w:val="24"/>
+                <w:szCs w:val="24"/>
+              </w:rPr>
+            </w:pPr>
+            <w:r>
+              <w:rPr>
+                <w:rFonts w:cs="Arial"/>
+                <w:sz w:val="24"/>
+                <w:szCs w:val="24"/>
+              </w:rPr>
+              <w:drawing>
+                <wp:inline distT="0" distB="0" distL="0" distR="0" wp14:anchorId="2F6647F1" wp14:editId="1314B136">
+                  <wp:extent cx="2305522" cy="1162793"/>
+                  <wp:effectExtent l="0" t="0" r="0" b="0"/>
+                  <wp:docPr id="10" name="Imagen 10"/>
+                  <wp:cNvGraphicFramePr>
+                    <a:graphicFrameLocks xmlns:a="http://schemas.openxmlformats.org/drawingml/2006/main" noChangeAspect="1"/>
+                  </wp:cNvGraphicFramePr>
+                  <a:graphic xmlns:a="http://schemas.openxmlformats.org/drawingml/2006/main">
+                    <a:graphicData uri="http://schemas.openxmlformats.org/drawingml/2006/picture">
+                      <pic:pic xmlns:pic="http://schemas.openxmlformats.org/drawingml/2006/picture">
+                        <pic:nvPicPr>
+                          <pic:cNvPr id="1" name=""/>
+                          <pic:cNvPicPr/>
+                        </pic:nvPicPr>
+                        <pic:blipFill>
+                          <a:blip r:embed="rId12"/>
+                          <a:stretch>
+                            <a:fillRect/>
+                          </a:stretch>
+                        </pic:blipFill>
+                        <pic:spPr>
+                          <a:xfrm>
+                            <a:off x="0" y="0"/>
+                            <a:ext cx="2340049" cy="1180207"/>
+                          </a:xfrm>
+                          <a:prstGeom prst="rect">
+                            <a:avLst/>
+                          </a:prstGeom>
+                        </pic:spPr>
+                      </pic:pic>
+                    </a:graphicData>
+                  </a:graphic>
+                </wp:inline>
+              </w:drawing>
+            </w:r>
+          </w:p>
+        </w:tc>
+      </w:tr>
+    </w:tbl>
+    <w:p>
+      <w:pPr>
+        <w:rPr>
+          <w:rFonts w:cs="Arial"/>
+          <w:b/>
+          <w:sz w:val="24"/>
+          <w:szCs w:val="24"/>
+        </w:rPr>
+      </w:pPr>
+    </w:p>
+    <w:p>
+      <w:pPr>
+        <w:rPr>
+          <w:rFonts w:cs="Arial"/>
+          <w:b/>
+          <w:sz w:val="24"/>
+          <w:szCs w:val="24"/>
+        </w:rPr>
+      </w:pPr>
+    </w:p>
+    <w:tbl>
+      <w:tblPr>
+        <w:tblW w:w="9923" w:type="dxa"/>
+        <w:tblInd w:w="-459" w:type="dxa"/>
+        <w:tblBorders>
+          <w:top w:val="single" w:sz="4" w:space="0" w:color="auto"/>
+          <w:left w:val="single" w:sz="4" w:space="0" w:color="auto"/>
+          <w:bottom w:val="single" w:sz="4" w:space="0" w:color="auto"/>
+          <w:right w:val="single" w:sz="4" w:space="0" w:color="auto"/>
+          <w:insideH w:val="single" w:sz="4" w:space="0" w:color="auto"/>
+          <w:insideV w:val="single" w:sz="4" w:space="0" w:color="auto"/>
+        </w:tblBorders>
+        <w:tblLook w:val="04A0" w:firstRow="1" w:lastRow="0" w:firstColumn="1" w:lastColumn="0" w:noHBand="0" w:noVBand="1"/>
+      </w:tblPr>
+      <w:tblGrid>
+        <w:gridCol w:w="9923"/>
+      </w:tblGrid>
+      <w:tr>
+        <w:tc>
+          <w:tcPr>
+            <w:tcW w:w="9923" w:type="dxa"/>
+            <w:shd w:val="clear" w:color="auto" w:fill="D9D9D9"/>
+          </w:tcPr>
+          <w:p>
+            <w:pPr>
+              <w:rPr>
+                <w:rFonts w:cs="Arial"/>
+                <w:b/>
+                <w:sz w:val="24"/>
+                <w:szCs w:val="24"/>
+              </w:rPr>
+            </w:pPr>
+            <w:r>
+              <w:rPr>
+                <w:rFonts w:cs="Arial"/>
+                <w:b/>
+                <w:sz w:val="24"/>
+                <w:szCs w:val="24"/>
+              </w:rPr>
+              <w:t xml:space="preserve">ASPECTOS </w:t>
+            </w:r>
+            <w:r>
+              <w:rPr>
+                <w:rFonts w:cs="Arial"/>
+                <w:b/>
+                <w:sz w:val="24"/>
+                <w:szCs w:val="24"/>
+              </w:rPr>
+              <w:t>REVISADOS</w:t>
+            </w:r>
+          </w:p>
+        </w:tc>
+      </w:tr>
+    </w:tbl>
+    <w:p>
+      <w:pPr>
+        <w:pStyle w:val="Textoindependiente"/>
+        <w:rPr>
+          <w:rFonts w:cs="Arial"/>
+          <w:i/>
+          <w:color w:val="0000FF"/>
+          <w:sz w:val="24"/>
+          <w:szCs w:val="24"/>
+        </w:rPr>
+      </w:pPr>
+    </w:p>
+    <w:p>
+      <w:pPr>
+        <w:numPr>
+          <w:ilvl w:val="0"/>
+          <w:numId w:val="3"/>
+        </w:numPr>
+        <w:spacing w:after="120"/>
+        <w:rPr>
+          <w:rFonts w:cs="Arial"/>
+          <w:sz w:val="24"/>
+          <w:szCs w:val="24"/>
+        </w:rPr>
+      </w:pPr>
+      <w:r>
+        <w:rPr>
+          <w:rFonts w:cs="Arial"/>
+          <w:sz w:val="24"/>
+          <w:szCs w:val="24"/>
+        </w:rPr>
+        <w:t>Documentación y recursos realizados para el proyecto</w:t>
+      </w:r>
+    </w:p>
+    <w:p>
+      <w:pPr>
+        <w:numPr>
+          <w:ilvl w:val="0"/>
+          <w:numId w:val="3"/>
+        </w:numPr>
+        <w:spacing w:after="120"/>
+        <w:rPr>
+          <w:rFonts w:cs="Arial"/>
+          <w:sz w:val="24"/>
+          <w:szCs w:val="24"/>
+        </w:rPr>
+      </w:pPr>
+      <w:r>
+        <w:rPr>
+          <w:rFonts w:cs="Arial"/>
+          <w:sz w:val="24"/>
+          <w:szCs w:val="24"/>
+        </w:rPr>
+        <w:t>Configuración e instalación de entorno de trabajo y dependencias</w:t>
+      </w:r>
+    </w:p>
+    <w:p>
+      <w:pPr>
+        <w:numPr>
+          <w:ilvl w:val="0"/>
+          <w:numId w:val="3"/>
+        </w:numPr>
+        <w:spacing w:after="120"/>
+        <w:rPr>
+          <w:rFonts w:cs="Arial"/>
+          <w:sz w:val="24"/>
+          <w:szCs w:val="24"/>
+        </w:rPr>
+      </w:pPr>
+      <w:r>
+        <w:rPr>
+          <w:rFonts w:cs="Arial"/>
+          <w:sz w:val="24"/>
+          <w:szCs w:val="24"/>
+        </w:rPr>
+        <w:t>Revisión dl código para cada formulario</w:t>
+      </w:r>
+    </w:p>
+    <w:p>
+      <w:pPr>
+        <w:pStyle w:val="Textoindependiente"/>
+        <w:rPr>
+          <w:rFonts w:cs="Arial"/>
+          <w:i/>
+          <w:color w:val="0000FF"/>
+          <w:sz w:val="24"/>
+          <w:szCs w:val="24"/>
+        </w:rPr>
+      </w:pPr>
+    </w:p>
+    <w:p>
+      <w:pPr>
+        <w:pStyle w:val="Textoindependiente"/>
+        <w:rPr>
+          <w:rFonts w:cs="Arial"/>
+          <w:i/>
+          <w:color w:val="0000FF"/>
+          <w:sz w:val="24"/>
+          <w:szCs w:val="24"/>
+        </w:rPr>
+      </w:pPr>
+    </w:p>
+    <w:p>
+      <w:pPr>
+        <w:pStyle w:val="Textoindependiente"/>
+        <w:rPr>
+          <w:rFonts w:cs="Arial"/>
+          <w:i/>
+          <w:color w:val="0000FF"/>
+          <w:sz w:val="24"/>
+          <w:szCs w:val="24"/>
+        </w:rPr>
+      </w:pPr>
+    </w:p>
+    <w:p>
+      <w:pPr>
+        <w:pStyle w:val="Textoindependiente"/>
+        <w:rPr>
+          <w:rFonts w:cs="Arial"/>
+          <w:b/>
+          <w:color w:val="000000"/>
+          <w:sz w:val="24"/>
+          <w:szCs w:val="24"/>
+        </w:rPr>
+      </w:pPr>
+      <w:r>
+        <w:rPr>
+          <w:rFonts w:cs="Arial"/>
+          <w:b/>
+          <w:color w:val="000000"/>
+          <w:sz w:val="24"/>
+          <w:szCs w:val="24"/>
+        </w:rPr>
+        <w:t>LISTA DE ACCIONES</w:t>
+      </w:r>
+    </w:p>
+    <w:p>
+      <w:pPr>
+        <w:numPr>
+          <w:ilvl w:val="0"/>
+          <w:numId w:val="4"/>
+        </w:numPr>
+        <w:spacing w:after="120"/>
+        <w:rPr>
+          <w:rFonts w:cs="Arial"/>
+          <w:color w:val="000000"/>
+          <w:sz w:val="24"/>
+          <w:szCs w:val="24"/>
+        </w:rPr>
+      </w:pPr>
+      <w:r>
+        <w:rPr>
+          <w:rFonts w:cs="Arial"/>
+          <w:color w:val="000000"/>
+          <w:sz w:val="24"/>
+          <w:szCs w:val="24"/>
+        </w:rPr>
+        <w:t xml:space="preserve">Corrección de procesos en el </w:t>
+      </w:r>
+      <w:proofErr w:type="spellStart"/>
+      <w:r>
+        <w:rPr>
+          <w:rFonts w:cs="Arial"/>
+          <w:color w:val="000000"/>
+          <w:sz w:val="24"/>
+          <w:szCs w:val="24"/>
+        </w:rPr>
+        <w:t>login</w:t>
+      </w:r>
+      <w:proofErr w:type="spellEnd"/>
+    </w:p>
+    <w:p>
+      <w:pPr>
+        <w:numPr>
+          <w:ilvl w:val="0"/>
+          <w:numId w:val="4"/>
+        </w:numPr>
+        <w:spacing w:after="120"/>
+        <w:rPr>
+          <w:rFonts w:cs="Arial"/>
+          <w:color w:val="000000"/>
+          <w:sz w:val="24"/>
+          <w:szCs w:val="24"/>
+        </w:rPr>
+      </w:pPr>
+      <w:r>
+        <w:rPr>
+          <w:rFonts w:cs="Arial"/>
+          <w:color w:val="000000"/>
+          <w:sz w:val="24"/>
+          <w:szCs w:val="24"/>
+        </w:rPr>
+        <w:t xml:space="preserve">Corrección de diseño y usabilidad (pantalla </w:t>
+      </w:r>
+      <w:proofErr w:type="spellStart"/>
+      <w:r>
+        <w:rPr>
+          <w:rFonts w:cs="Arial"/>
+          <w:color w:val="000000"/>
+          <w:sz w:val="24"/>
+          <w:szCs w:val="24"/>
+        </w:rPr>
+        <w:t>login</w:t>
+      </w:r>
+      <w:proofErr w:type="spellEnd"/>
+      <w:r>
+        <w:rPr>
+          <w:rFonts w:cs="Arial"/>
+          <w:color w:val="000000"/>
+          <w:sz w:val="24"/>
+          <w:szCs w:val="24"/>
+        </w:rPr>
+        <w:t>)</w:t>
+      </w:r>
+    </w:p>
+    <w:p>
+      <w:pPr>
+        <w:numPr>
+          <w:ilvl w:val="0"/>
+          <w:numId w:val="4"/>
+        </w:numPr>
+        <w:spacing w:after="120"/>
+        <w:rPr>
+          <w:rFonts w:cs="Arial"/>
+          <w:color w:val="000000"/>
+          <w:sz w:val="24"/>
+          <w:szCs w:val="24"/>
+        </w:rPr>
+      </w:pPr>
+      <w:r>
+        <w:rPr>
+          <w:rFonts w:cs="Arial"/>
+          <w:color w:val="000000"/>
+          <w:sz w:val="24"/>
+          <w:szCs w:val="24"/>
+        </w:rPr>
+        <w:t xml:space="preserve">Corrección de diseño y usabilidad (pantalla </w:t>
+      </w:r>
+      <w:r>
+        <w:rPr>
+          <w:rFonts w:cs="Arial"/>
+          <w:color w:val="000000"/>
+          <w:sz w:val="24"/>
+          <w:szCs w:val="24"/>
+        </w:rPr>
+        <w:t>Principal</w:t>
+      </w:r>
+      <w:r>
+        <w:rPr>
+          <w:rFonts w:cs="Arial"/>
+          <w:color w:val="000000"/>
+          <w:sz w:val="24"/>
+          <w:szCs w:val="24"/>
+        </w:rPr>
+        <w:t>)</w:t>
+      </w:r>
+    </w:p>
+    <w:p>
+      <w:pPr>
+        <w:numPr>
+          <w:ilvl w:val="0"/>
+          <w:numId w:val="4"/>
+        </w:numPr>
+        <w:spacing w:after="120"/>
+        <w:rPr>
+          <w:rFonts w:cs="Arial"/>
+          <w:color w:val="000000"/>
+          <w:sz w:val="24"/>
+          <w:szCs w:val="24"/>
+        </w:rPr>
+      </w:pPr>
+      <w:r>
+        <w:rPr>
+          <w:rFonts w:cs="Arial"/>
+          <w:color w:val="000000"/>
+          <w:sz w:val="24"/>
+          <w:szCs w:val="24"/>
+        </w:rPr>
+        <w:t xml:space="preserve">Corrección de diseño y usabilidad (pantalla </w:t>
+      </w:r>
+      <w:r>
+        <w:rPr>
+          <w:rFonts w:cs="Arial"/>
+          <w:color w:val="000000"/>
+          <w:sz w:val="24"/>
+          <w:szCs w:val="24"/>
+        </w:rPr>
+        <w:t>Nuevo Cliente</w:t>
+      </w:r>
+      <w:r>
+        <w:rPr>
+          <w:rFonts w:cs="Arial"/>
+          <w:color w:val="000000"/>
+          <w:sz w:val="24"/>
+          <w:szCs w:val="24"/>
+        </w:rPr>
+        <w:t>)</w:t>
+      </w:r>
+    </w:p>
+    <w:p>
+      <w:pPr>
+        <w:numPr>
+          <w:ilvl w:val="0"/>
+          <w:numId w:val="4"/>
+        </w:numPr>
+        <w:spacing w:after="120"/>
+        <w:rPr>
+          <w:rFonts w:cs="Arial"/>
+          <w:color w:val="000000"/>
+          <w:sz w:val="24"/>
+          <w:szCs w:val="24"/>
+        </w:rPr>
+      </w:pPr>
+      <w:r>
+        <w:rPr>
+          <w:rFonts w:cs="Arial"/>
+          <w:color w:val="000000"/>
+          <w:sz w:val="24"/>
+          <w:szCs w:val="24"/>
+        </w:rPr>
+        <w:t xml:space="preserve">Corrección de diseño y usabilidad (pantalla </w:t>
+      </w:r>
+      <w:r>
+        <w:rPr>
+          <w:rFonts w:cs="Arial"/>
+          <w:color w:val="000000"/>
+          <w:sz w:val="24"/>
+          <w:szCs w:val="24"/>
+        </w:rPr>
+        <w:t>Editar Cliente</w:t>
+      </w:r>
+      <w:r>
+        <w:rPr>
+          <w:rFonts w:cs="Arial"/>
+          <w:color w:val="000000"/>
+          <w:sz w:val="24"/>
+          <w:szCs w:val="24"/>
+        </w:rPr>
+        <w:t>)</w:t>
+      </w:r>
+    </w:p>
+    <w:p>
+      <w:pPr>
+        <w:numPr>
+          <w:ilvl w:val="0"/>
+          <w:numId w:val="4"/>
+        </w:numPr>
+        <w:spacing w:after="120"/>
+        <w:rPr>
+          <w:rFonts w:cs="Arial"/>
+          <w:color w:val="000000"/>
+          <w:sz w:val="24"/>
+          <w:szCs w:val="24"/>
+        </w:rPr>
+      </w:pPr>
+      <w:r>
+        <w:rPr>
+          <w:rFonts w:cs="Arial"/>
+          <w:color w:val="000000"/>
+          <w:sz w:val="24"/>
+          <w:szCs w:val="24"/>
+        </w:rPr>
+        <w:t xml:space="preserve">Corrección de diseño y usabilidad (pantalla </w:t>
+      </w:r>
+      <w:r>
+        <w:rPr>
+          <w:rFonts w:cs="Arial"/>
+          <w:color w:val="000000"/>
+          <w:sz w:val="24"/>
+          <w:szCs w:val="24"/>
+        </w:rPr>
+        <w:t>Nueva ambulan</w:t>
+      </w:r>
+      <w:r>
+        <w:rPr>
+          <w:rFonts w:cs="Arial"/>
+          <w:color w:val="000000"/>
+          <w:sz w:val="24"/>
+          <w:szCs w:val="24"/>
+        </w:rPr>
+        <w:t>cia</w:t>
+      </w:r>
+      <w:r>
+        <w:rPr>
+          <w:rFonts w:cs="Arial"/>
+          <w:color w:val="000000"/>
+          <w:sz w:val="24"/>
+          <w:szCs w:val="24"/>
+        </w:rPr>
+        <w:t>)</w:t>
+      </w:r>
+    </w:p>
+    <w:p>
+      <w:pPr>
+        <w:numPr>
+          <w:ilvl w:val="0"/>
+          <w:numId w:val="4"/>
+        </w:numPr>
+        <w:spacing w:after="120"/>
+        <w:rPr>
+          <w:rFonts w:cs="Arial"/>
+          <w:color w:val="000000"/>
+          <w:sz w:val="24"/>
+          <w:szCs w:val="24"/>
+        </w:rPr>
+      </w:pPr>
+      <w:r>
+        <w:rPr>
+          <w:rFonts w:cs="Arial"/>
+          <w:color w:val="000000"/>
+          <w:sz w:val="24"/>
+          <w:szCs w:val="24"/>
+        </w:rPr>
+        <w:t xml:space="preserve">Corrección de diseño y usabilidad (pantalla </w:t>
+      </w:r>
+      <w:r>
+        <w:rPr>
+          <w:rFonts w:cs="Arial"/>
+          <w:color w:val="000000"/>
+          <w:sz w:val="24"/>
+          <w:szCs w:val="24"/>
+        </w:rPr>
+        <w:t>Nuevo Conductor</w:t>
+      </w:r>
+      <w:r>
+        <w:rPr>
+          <w:rFonts w:cs="Arial"/>
+          <w:color w:val="000000"/>
+          <w:sz w:val="24"/>
+          <w:szCs w:val="24"/>
+        </w:rPr>
+        <w:t>)</w:t>
+      </w:r>
+    </w:p>
+    <w:p>
+      <w:pPr>
+        <w:numPr>
+          <w:ilvl w:val="0"/>
+          <w:numId w:val="4"/>
+        </w:numPr>
+        <w:spacing w:after="120"/>
+        <w:rPr>
+          <w:rFonts w:cs="Arial"/>
+          <w:color w:val="000000"/>
+          <w:sz w:val="24"/>
+          <w:szCs w:val="24"/>
+        </w:rPr>
+      </w:pPr>
+      <w:r>
+        <w:rPr>
+          <w:rFonts w:cs="Arial"/>
+          <w:color w:val="000000"/>
+          <w:sz w:val="24"/>
+          <w:szCs w:val="24"/>
+        </w:rPr>
+        <w:t>Creación de pruebas unitarias</w:t>
+      </w:r>
+    </w:p>
+    <w:p>
+      <w:pPr>
+        <w:numPr>
+          <w:ilvl w:val="0"/>
+          <w:numId w:val="4"/>
+        </w:numPr>
+        <w:spacing w:after="120"/>
+        <w:rPr>
+          <w:rFonts w:cs="Arial"/>
+          <w:color w:val="000000"/>
+          <w:sz w:val="24"/>
+          <w:szCs w:val="24"/>
+        </w:rPr>
+      </w:pPr>
+      <w:r>
+        <w:rPr>
+          <w:rFonts w:cs="Arial"/>
+          <w:color w:val="000000"/>
+          <w:sz w:val="24"/>
+          <w:szCs w:val="24"/>
+        </w:rPr>
+        <w:t>Creación de comentarios en el código</w:t>
+      </w:r>
+    </w:p>
+    <w:p>
+      <w:pPr>
+        <w:spacing w:after="120"/>
+        <w:ind w:left="360"/>
+        <w:rPr>
+          <w:rFonts w:cs="Arial"/>
+          <w:color w:val="000000"/>
+          <w:sz w:val="24"/>
+          <w:szCs w:val="24"/>
+        </w:rPr>
+      </w:pPr>
+    </w:p>
+    <w:p>
+      <w:pPr>
+        <w:spacing w:after="120"/>
+        <w:rPr>
+          <w:rFonts w:ascii="Arial" w:hAnsi="Arial" w:cs="Arial"/>
+          <w:b/>
+          <w:color w:val="000000"/>
+        </w:rPr>
+      </w:pPr>
+      <w:r>
+        <w:rPr>
+          <w:rFonts w:ascii="Arial" w:hAnsi="Arial" w:cs="Arial"/>
+          <w:b/>
+          <w:color w:val="000000"/>
+        </w:rPr>
+        <w:t>MODULOS</w:t>
+      </w:r>
+      <w:r>
+        <w:rPr>
+          <w:rFonts w:ascii="Arial" w:hAnsi="Arial" w:cs="Arial"/>
+          <w:b/>
+          <w:color w:val="000000"/>
+        </w:rPr>
+        <w:t xml:space="preserve"> – PORCENTAJE COMPLETADO</w:t>
+      </w:r>
+    </w:p>
+    <w:p>
+      <w:pPr>
+        <w:numPr>
+          <w:ilvl w:val="0"/>
+          <w:numId w:val="5"/>
+        </w:numPr>
+        <w:spacing w:after="160" w:line="259" w:lineRule="auto"/>
+        <w:contextualSpacing/>
+        <w:jc w:val="both"/>
+        <w:rPr>
+          <w:rFonts w:cs="Calibri"/>
+          <w:b/>
+          <w:sz w:val="24"/>
+        </w:rPr>
+      </w:pPr>
+      <w:r>
+        <w:rPr>
+          <w:rFonts w:cs="Calibri"/>
+          <w:sz w:val="24"/>
+        </w:rPr>
+        <w:t>Módulo de Inicio 100%</w:t>
+      </w:r>
+    </w:p>
+    <w:p>
+      <w:pPr>
+        <w:numPr>
+          <w:ilvl w:val="0"/>
+          <w:numId w:val="6"/>
+        </w:numPr>
+        <w:spacing w:after="160" w:line="259" w:lineRule="auto"/>
+        <w:contextualSpacing/>
+        <w:jc w:val="both"/>
+        <w:rPr>
+          <w:rFonts w:cs="Calibri"/>
+          <w:b/>
+          <w:sz w:val="24"/>
+        </w:rPr>
+      </w:pPr>
+      <w:r>
+        <w:rPr>
+          <w:rFonts w:cs="Calibri"/>
+          <w:sz w:val="24"/>
+        </w:rPr>
+        <w:t>Iniciar Sesión</w:t>
+      </w:r>
+      <w:r>
+        <w:rPr>
+          <w:rFonts w:cs="Calibri"/>
+          <w:sz w:val="24"/>
+        </w:rPr>
+        <w:t xml:space="preserve"> </w:t>
+      </w:r>
+      <w:r>
+        <w:rPr>
+          <w:rFonts w:cs="Calibri"/>
+          <w:sz w:val="24"/>
+        </w:rPr>
+        <w:t>100%</w:t>
+      </w:r>
+    </w:p>
+    <w:p>
+      <w:pPr>
+        <w:numPr>
+          <w:ilvl w:val="0"/>
+          <w:numId w:val="5"/>
+        </w:numPr>
+        <w:spacing w:after="160" w:line="259" w:lineRule="auto"/>
+        <w:contextualSpacing/>
+        <w:jc w:val="both"/>
+        <w:rPr>
+          <w:rFonts w:cs="Calibri"/>
+          <w:b/>
+          <w:sz w:val="24"/>
+        </w:rPr>
+      </w:pPr>
+      <w:r>
+        <w:rPr>
+          <w:rFonts w:cs="Calibri"/>
+          <w:sz w:val="24"/>
+        </w:rPr>
+        <w:t>Módulo de Registro de Entidades 100%</w:t>
+      </w:r>
+    </w:p>
+    <w:p>
+      <w:pPr>
+        <w:spacing w:after="160" w:line="259" w:lineRule="auto"/>
+        <w:ind w:left="720"/>
+        <w:contextualSpacing/>
+        <w:jc w:val="both"/>
+        <w:rPr>
+          <w:rFonts w:cs="Calibri"/>
+          <w:sz w:val="24"/>
+        </w:rPr>
+      </w:pPr>
+    </w:p>
+    <w:p>
+      <w:pPr>
+        <w:spacing w:after="160" w:line="259" w:lineRule="auto"/>
+        <w:ind w:left="720"/>
+        <w:contextualSpacing/>
+        <w:jc w:val="both"/>
+        <w:rPr>
+          <w:rFonts w:cs="Calibri"/>
+          <w:bCs/>
+          <w:sz w:val="24"/>
+        </w:rPr>
+      </w:pPr>
+      <w:r>
+        <w:rPr>
+          <w:rFonts w:cs="Calibri"/>
+          <w:bCs/>
+          <w:sz w:val="24"/>
+        </w:rPr>
+        <w:t>•</w:t>
+      </w:r>
+      <w:r>
+        <w:rPr>
+          <w:rFonts w:cs="Calibri"/>
+          <w:bCs/>
+          <w:sz w:val="24"/>
+        </w:rPr>
+        <w:tab/>
+        <w:t>Módulo de inicio de sesión.</w:t>
+      </w:r>
+      <w:r>
+        <w:rPr>
+          <w:rFonts w:cs="Calibri"/>
+          <w:bCs/>
+          <w:sz w:val="24"/>
+        </w:rPr>
+        <w:t xml:space="preserve"> 100%</w:t>
+      </w:r>
+    </w:p>
+    <w:p>
+      <w:pPr>
+        <w:spacing w:after="160" w:line="259" w:lineRule="auto"/>
+        <w:ind w:left="720"/>
+        <w:contextualSpacing/>
+        <w:jc w:val="both"/>
+        <w:rPr>
+          <w:rFonts w:cs="Calibri"/>
+          <w:bCs/>
+          <w:sz w:val="24"/>
+        </w:rPr>
+      </w:pPr>
+      <w:r>
+        <w:rPr>
+          <w:rFonts w:cs="Calibri"/>
+          <w:bCs/>
+          <w:sz w:val="24"/>
+        </w:rPr>
+        <w:t>•</w:t>
+      </w:r>
+      <w:r>
+        <w:rPr>
+          <w:rFonts w:cs="Calibri"/>
+          <w:bCs/>
+          <w:sz w:val="24"/>
+        </w:rPr>
+        <w:tab/>
+        <w:t>Módulo de registro de ambulancia.</w:t>
+      </w:r>
+      <w:r>
+        <w:rPr>
+          <w:rFonts w:cs="Calibri"/>
+          <w:bCs/>
+          <w:sz w:val="24"/>
+        </w:rPr>
+        <w:t xml:space="preserve"> 100%</w:t>
+      </w:r>
+    </w:p>
+    <w:p>
+      <w:pPr>
+        <w:spacing w:after="160" w:line="259" w:lineRule="auto"/>
+        <w:ind w:left="720"/>
+        <w:contextualSpacing/>
+        <w:jc w:val="both"/>
+        <w:rPr>
+          <w:rFonts w:cs="Calibri"/>
+          <w:bCs/>
+          <w:sz w:val="24"/>
+        </w:rPr>
+      </w:pPr>
+      <w:r>
+        <w:rPr>
+          <w:rFonts w:cs="Calibri"/>
+          <w:bCs/>
+          <w:sz w:val="24"/>
+        </w:rPr>
+        <w:t>•</w:t>
+      </w:r>
+      <w:r>
+        <w:rPr>
+          <w:rFonts w:cs="Calibri"/>
+          <w:bCs/>
+          <w:sz w:val="24"/>
+        </w:rPr>
+        <w:tab/>
+        <w:t>Módulo registro de cliente.</w:t>
+      </w:r>
+      <w:r>
+        <w:rPr>
+          <w:rFonts w:cs="Calibri"/>
+          <w:bCs/>
+          <w:sz w:val="24"/>
+        </w:rPr>
+        <w:t xml:space="preserve"> 100%</w:t>
+      </w:r>
+    </w:p>
+    <w:p>
+      <w:pPr>
+        <w:spacing w:after="160" w:line="259" w:lineRule="auto"/>
+        <w:ind w:left="720"/>
+        <w:contextualSpacing/>
+        <w:jc w:val="both"/>
+        <w:rPr>
+          <w:rFonts w:cs="Calibri"/>
+          <w:bCs/>
+          <w:sz w:val="24"/>
+        </w:rPr>
+      </w:pPr>
+      <w:r>
+        <w:rPr>
+          <w:rFonts w:cs="Calibri"/>
+          <w:bCs/>
+          <w:sz w:val="24"/>
+        </w:rPr>
+        <w:t>•</w:t>
+      </w:r>
+      <w:r>
+        <w:rPr>
+          <w:rFonts w:cs="Calibri"/>
+          <w:bCs/>
+          <w:sz w:val="24"/>
+        </w:rPr>
+        <w:tab/>
+        <w:t>Módulo registro de conductor.</w:t>
+      </w:r>
+      <w:r>
+        <w:rPr>
+          <w:rFonts w:cs="Calibri"/>
+          <w:bCs/>
+          <w:sz w:val="24"/>
+        </w:rPr>
+        <w:t xml:space="preserve"> 100%</w:t>
+      </w:r>
+    </w:p>
+    <w:p>
+      <w:pPr>
+        <w:spacing w:after="160" w:line="259" w:lineRule="auto"/>
+        <w:ind w:left="720"/>
+        <w:contextualSpacing/>
+        <w:jc w:val="both"/>
+        <w:rPr>
+          <w:rFonts w:cs="Calibri"/>
+          <w:bCs/>
+          <w:sz w:val="24"/>
+        </w:rPr>
+      </w:pPr>
+      <w:r>
+        <w:rPr>
+          <w:rFonts w:cs="Calibri"/>
+          <w:bCs/>
+          <w:sz w:val="24"/>
+        </w:rPr>
+        <w:t>•</w:t>
+      </w:r>
+      <w:r>
+        <w:rPr>
+          <w:rFonts w:cs="Calibri"/>
+          <w:bCs/>
+          <w:sz w:val="24"/>
+        </w:rPr>
+        <w:tab/>
+        <w:t>Módulo registro de paramédico.</w:t>
+      </w:r>
+      <w:r>
+        <w:rPr>
+          <w:rFonts w:cs="Calibri"/>
+          <w:bCs/>
+          <w:sz w:val="24"/>
+        </w:rPr>
+        <w:t xml:space="preserve"> 100%</w:t>
+      </w:r>
+    </w:p>
+    <w:p>
+      <w:pPr>
+        <w:spacing w:after="160" w:line="259" w:lineRule="auto"/>
+        <w:ind w:left="720"/>
+        <w:contextualSpacing/>
+        <w:jc w:val="both"/>
+        <w:rPr>
+          <w:rFonts w:cs="Calibri"/>
+          <w:bCs/>
+          <w:sz w:val="24"/>
+        </w:rPr>
+      </w:pPr>
+      <w:r>
+        <w:rPr>
+          <w:rFonts w:cs="Calibri"/>
+          <w:bCs/>
+          <w:sz w:val="24"/>
+        </w:rPr>
+        <w:t>•</w:t>
+      </w:r>
+      <w:r>
+        <w:rPr>
+          <w:rFonts w:cs="Calibri"/>
+          <w:bCs/>
+          <w:sz w:val="24"/>
+        </w:rPr>
+        <w:tab/>
+        <w:t>Módulo modificación/eliminación de cliente.</w:t>
+      </w:r>
+      <w:r>
+        <w:rPr>
+          <w:rFonts w:cs="Calibri"/>
+          <w:bCs/>
+          <w:sz w:val="24"/>
+        </w:rPr>
+        <w:t xml:space="preserve"> 100%</w:t>
+      </w:r>
+    </w:p>
+    <w:p>
+      <w:pPr>
+        <w:spacing w:after="160" w:line="259" w:lineRule="auto"/>
+        <w:ind w:left="720"/>
+        <w:contextualSpacing/>
+        <w:jc w:val="both"/>
+        <w:rPr>
+          <w:rFonts w:cs="Calibri"/>
+          <w:bCs/>
+          <w:sz w:val="24"/>
+        </w:rPr>
+      </w:pPr>
+      <w:r>
+        <w:rPr>
+          <w:rFonts w:cs="Calibri"/>
+          <w:bCs/>
+          <w:sz w:val="24"/>
+        </w:rPr>
+        <w:t>•</w:t>
+      </w:r>
+      <w:r>
+        <w:rPr>
+          <w:rFonts w:cs="Calibri"/>
+          <w:bCs/>
+          <w:sz w:val="24"/>
+        </w:rPr>
+        <w:tab/>
+        <w:t>Módulo modificación/eliminación de ambulancia.</w:t>
+      </w:r>
+      <w:r>
+        <w:rPr>
+          <w:rFonts w:cs="Calibri"/>
+          <w:bCs/>
+          <w:sz w:val="24"/>
+        </w:rPr>
+        <w:t xml:space="preserve"> 100%</w:t>
+      </w:r>
+    </w:p>
+    <w:p>
+      <w:pPr>
+        <w:spacing w:after="160" w:line="259" w:lineRule="auto"/>
+        <w:ind w:left="720"/>
+        <w:contextualSpacing/>
+        <w:jc w:val="both"/>
+      </w:pPr>
+      <w:r>
+        <w:rPr>
+          <w:rFonts w:cs="Calibri"/>
+          <w:bCs/>
+          <w:sz w:val="24"/>
+        </w:rPr>
+        <w:t>•</w:t>
+      </w:r>
+      <w:r>
+        <w:rPr>
+          <w:rFonts w:cs="Calibri"/>
+          <w:bCs/>
+          <w:sz w:val="24"/>
+        </w:rPr>
+        <w:tab/>
+        <w:t>Módulo modificación/eliminación de conductor.</w:t>
+      </w:r>
+      <w:r>
+        <w:rPr>
+          <w:rFonts w:cs="Calibri"/>
+          <w:bCs/>
+          <w:sz w:val="24"/>
+        </w:rPr>
+        <w:t xml:space="preserve"> 100%</w:t>
+      </w:r>
+    </w:p>
+    <w:p>
+      <w:pPr>
+        <w:spacing w:after="160" w:line="259" w:lineRule="auto"/>
+        <w:ind w:left="720"/>
+        <w:contextualSpacing/>
+        <w:jc w:val="both"/>
+      </w:pPr>
+      <w:r>
+        <w:rPr>
+          <w:rFonts w:cs="Calibri"/>
+          <w:bCs/>
+          <w:sz w:val="24"/>
+        </w:rPr>
+        <w:t>•</w:t>
+      </w:r>
+      <w:r>
+        <w:rPr>
+          <w:rFonts w:cs="Calibri"/>
+          <w:bCs/>
+          <w:sz w:val="24"/>
+        </w:rPr>
+        <w:tab/>
+        <w:t xml:space="preserve">Modificación/eliminación de paramédico. </w:t>
+      </w:r>
+      <w:r>
+        <w:rPr>
+          <w:rFonts w:cs="Calibri"/>
+          <w:bCs/>
+          <w:sz w:val="24"/>
+        </w:rPr>
+        <w:t>100%</w:t>
+      </w:r>
+    </w:p>
+    <w:p>
+      <w:pPr>
+        <w:spacing w:after="160" w:line="259" w:lineRule="auto"/>
+        <w:ind w:left="720"/>
+        <w:contextualSpacing/>
+        <w:jc w:val="both"/>
+        <w:rPr>
+          <w:rFonts w:cs="Calibri"/>
+          <w:bCs/>
+          <w:sz w:val="24"/>
+        </w:rPr>
+      </w:pPr>
+      <w:r>
+        <w:rPr>
+          <w:rFonts w:cs="Calibri"/>
+          <w:bCs/>
+          <w:sz w:val="24"/>
+        </w:rPr>
+        <w:t>•</w:t>
+      </w:r>
+      <w:r>
+        <w:rPr>
+          <w:rFonts w:cs="Calibri"/>
+          <w:bCs/>
+          <w:sz w:val="24"/>
+        </w:rPr>
+        <w:tab/>
+        <w:t>Módulo de búsqueda.</w:t>
+      </w:r>
+      <w:r>
+        <w:rPr>
+          <w:rFonts w:cs="Calibri"/>
+          <w:bCs/>
+          <w:sz w:val="24"/>
+        </w:rPr>
+        <w:t xml:space="preserve"> 100% </w:t>
+      </w:r>
+    </w:p>
+    <w:p>
+      <w:pPr>
+        <w:pStyle w:val="Textoindependiente"/>
+        <w:rPr>
+          <w:rFonts w:cs="Arial"/>
+          <w:i/>
+          <w:color w:val="0000FF"/>
+          <w:sz w:val="24"/>
+          <w:szCs w:val="24"/>
+        </w:rPr>
+      </w:pPr>
+    </w:p>
+    <w:p>
+      <w:pPr>
+        <w:pStyle w:val="Textoindependiente"/>
+        <w:rPr>
+          <w:rFonts w:cs="Arial"/>
+          <w:b/>
+          <w:color w:val="000000"/>
+          <w:sz w:val="24"/>
+          <w:szCs w:val="24"/>
+        </w:rPr>
+      </w:pPr>
+      <w:r>
+        <w:rPr>
+          <w:rFonts w:cs="Arial"/>
+          <w:b/>
+          <w:color w:val="000000"/>
+          <w:sz w:val="24"/>
+          <w:szCs w:val="24"/>
+        </w:rPr>
+        <w:t xml:space="preserve">ANEXOS </w:t>
+      </w:r>
+    </w:p>
+    <w:p>
+      <w:pPr>
+        <w:pStyle w:val="NormalWeb"/>
+        <w:spacing w:after="0"/>
+        <w:rPr>
+          <w:rFonts w:ascii="Calibri" w:hAnsi="Calibri" w:cs="Arial"/>
+          <w:bCs/>
+        </w:rPr>
+      </w:pPr>
+      <w:r>
+        <w:rPr>
+          <w:rFonts w:ascii="Calibri" w:hAnsi="Calibri" w:cs="Arial"/>
+          <w:bCs/>
+        </w:rPr>
+        <w:lastRenderedPageBreak/>
+        <w:drawing>
+          <wp:inline distT="0" distB="0" distL="0" distR="0" wp14:anchorId="1270FDF3" wp14:editId="64410452">
+            <wp:extent cx="5400040" cy="2482850"/>
+            <wp:effectExtent l="0" t="0" r="0" b="0"/>
+            <wp:docPr id="8" name="Imagen 8"/>
+            <wp:cNvGraphicFramePr>
+              <a:graphicFrameLocks xmlns:a="http://schemas.openxmlformats.org/drawingml/2006/main" noChangeAspect="1"/>
+            </wp:cNvGraphicFramePr>
+            <a:graphic xmlns:a="http://schemas.openxmlformats.org/drawingml/2006/main">
+              <a:graphicData uri="http://schemas.openxmlformats.org/drawingml/2006/picture">
+                <pic:pic xmlns:pic="http://schemas.openxmlformats.org/drawingml/2006/picture">
+                  <pic:nvPicPr>
+                    <pic:cNvPr id="1" name=""/>
+                    <pic:cNvPicPr/>
+                  </pic:nvPicPr>
+                  <pic:blipFill>
+                    <a:blip r:embed="rId13"/>
+                    <a:stretch>
+                      <a:fillRect/>
+                    </a:stretch>
+                  </pic:blipFill>
+                  <pic:spPr>
+                    <a:xfrm>
+                      <a:off x="0" y="0"/>
+                      <a:ext cx="5400040" cy="2482850"/>
+                    </a:xfrm>
+                    <a:prstGeom prst="rect">
+                      <a:avLst/>
+                    </a:prstGeom>
+                  </pic:spPr>
+                </pic:pic>
+              </a:graphicData>
+            </a:graphic>
+          </wp:inline>
+        </w:drawing>
+      </w:r>
+    </w:p>
+    <w:p>
+      <w:pPr>
+        <w:pStyle w:val="NormalWeb"/>
+        <w:spacing w:after="0"/>
+        <w:rPr>
+          <w:rFonts w:ascii="Calibri" w:hAnsi="Calibri" w:cs="Arial"/>
+          <w:bCs/>
+        </w:rPr>
+      </w:pPr>
+    </w:p>
     <w:sectPr>
-      <w:headerReference w:type="default" r:id="rId12"/>
-      <w:footerReference w:type="default" r:id="rId13"/>
+      <w:headerReference w:type="default" r:id="rId14"/>
+      <w:footerReference w:type="default" r:id="rId15"/>
       <w:pgSz w:w="11906" w:h="16838"/>
       <w:pgMar w:top="1843" w:right="1701" w:bottom="1417" w:left="1701" w:header="708" w:footer="1005" w:gutter="0"/>
       <w:cols w:space="708"/>
@@ -4644,6 +6563,7 @@
   <w:style w:type="character" w:default="1" w:styleId="Fuentedeprrafopredeter">
     <w:name w:val="Default Paragraph Font"/>
     <w:uiPriority w:val="1"/>
+    <w:semiHidden/>
     <w:unhideWhenUsed/>
   </w:style>
   <w:style w:type="table" w:default="1" w:styleId="Tablanormal">
@@ -4651,7 +6571,6 @@
     <w:uiPriority w:val="99"/>
     <w:semiHidden/>
     <w:unhideWhenUsed/>
-    <w:qFormat/>
     <w:tblPr>
       <w:tblInd w:w="0" w:type="dxa"/>
       <w:tblCellMar>
@@ -4880,7 +6799,7 @@
       <w:szCs w:val="26"/>
     </w:rPr>
   </w:style>
-  <w:style w:type="paragraph" w:styleId="TtulodeTDC">
+  <w:style w:type="paragraph" w:customStyle="1" w:styleId="TtulodeTDC">
     <w:name w:val="Título de TDC"/>
     <w:basedOn w:val="Ttulo1"/>
     <w:next w:val="Normal"/>
